--- a/1.1 Техническое задание ГОСТ 19.201-78.docx
+++ b/1.1 Техническое задание ГОСТ 19.201-78.docx
@@ -505,39 +505,7 @@
           <w:sz w:val="28"/>
           <w:szCs w:val="28"/>
         </w:rPr>
-        <w:t xml:space="preserve">«Технология подключения базы данных к настольному приложению» - </w:t>
-      </w:r>
-      <w:r>
-        <w:rPr>
-          <w:rFonts w:ascii="Times New Roman" w:hAnsi="Times New Roman" w:cs="Times New Roman"/>
-          <w:sz w:val="28"/>
-          <w:szCs w:val="28"/>
-        </w:rPr>
-        <w:t>программа</w:t>
-      </w:r>
-      <w:r>
-        <w:rPr>
-          <w:rFonts w:ascii="Times New Roman" w:hAnsi="Times New Roman" w:cs="Times New Roman"/>
-          <w:sz w:val="28"/>
-          <w:szCs w:val="28"/>
-        </w:rPr>
-        <w:t xml:space="preserve">, выполненная в виде электронного справочника. Эта </w:t>
-      </w:r>
-      <w:r>
-        <w:rPr>
-          <w:rFonts w:ascii="Times New Roman" w:hAnsi="Times New Roman" w:cs="Times New Roman"/>
-          <w:sz w:val="28"/>
-          <w:szCs w:val="28"/>
-        </w:rPr>
-        <w:t>программа</w:t>
-      </w:r>
-      <w:r>
-        <w:rPr>
-          <w:rFonts w:ascii="Times New Roman" w:hAnsi="Times New Roman" w:cs="Times New Roman"/>
-          <w:sz w:val="28"/>
-          <w:szCs w:val="28"/>
-        </w:rPr>
-        <w:t xml:space="preserve"> предназначена для </w:t>
+        <w:t xml:space="preserve">«Технология подключения базы данных к настольному приложению» - программа, выполненная в виде электронного справочника. Эта программа предназначена для </w:t>
       </w:r>
       <w:r>
         <w:rPr>
@@ -578,7 +546,7 @@
           <w:sz w:val="28"/>
           <w:szCs w:val="28"/>
         </w:rPr>
-        <w:t>4. Требования к программе или программному изделию</w:t>
+        <w:t>4. Требования к программе</w:t>
       </w:r>
     </w:p>
     <w:p>
@@ -628,63 +596,28 @@
           <w:szCs w:val="28"/>
           <w:u w:val="single"/>
         </w:rPr>
-        <w:t>ональным характеристикам</w:t>
-      </w:r>
-      <w:r>
-        <w:rPr>
-          <w:rFonts w:ascii="Times New Roman" w:hAnsi="Times New Roman" w:cs="Times New Roman"/>
-          <w:i/>
-          <w:iCs/>
-          <w:sz w:val="28"/>
-          <w:szCs w:val="28"/>
-          <w:u w:val="single"/>
-        </w:rPr>
-        <w:t>:</w:t>
-      </w:r>
-    </w:p>
-    <w:p>
-      <w:pPr>
-        <w:spacing w:line="360" w:lineRule="auto"/>
-        <w:ind w:firstLine="709"/>
-        <w:contextualSpacing/>
-        <w:jc w:val="both"/>
-        <w:rPr>
-          <w:rFonts w:ascii="Times New Roman" w:hAnsi="Times New Roman" w:cs="Times New Roman"/>
-          <w:sz w:val="28"/>
-          <w:szCs w:val="28"/>
-        </w:rPr>
-      </w:pPr>
-      <w:r>
-        <w:rPr>
-          <w:rFonts w:ascii="Times New Roman" w:hAnsi="Times New Roman" w:cs="Times New Roman"/>
-          <w:sz w:val="28"/>
-          <w:szCs w:val="28"/>
-        </w:rPr>
-        <w:t>ПП</w:t>
-      </w:r>
-      <w:r>
-        <w:rPr>
-          <w:rFonts w:ascii="Times New Roman" w:hAnsi="Times New Roman" w:cs="Times New Roman"/>
-          <w:sz w:val="28"/>
-          <w:szCs w:val="28"/>
-        </w:rPr>
-        <w:t xml:space="preserve"> «Технология подключения базы данных к настольному приложению» долж</w:t>
-      </w:r>
-      <w:r>
-        <w:rPr>
-          <w:rFonts w:ascii="Times New Roman" w:hAnsi="Times New Roman" w:cs="Times New Roman"/>
-          <w:sz w:val="28"/>
-          <w:szCs w:val="28"/>
-        </w:rPr>
-        <w:t>ен</w:t>
-      </w:r>
-      <w:r>
-        <w:rPr>
-          <w:rFonts w:ascii="Times New Roman" w:hAnsi="Times New Roman" w:cs="Times New Roman"/>
-          <w:sz w:val="28"/>
-          <w:szCs w:val="28"/>
-        </w:rPr>
-        <w:t xml:space="preserve"> иметь следующие функции: просмотр справочных материалов, проверка знаний с помощью теста.</w:t>
+        <w:t>ональным характеристикам:</w:t>
+      </w:r>
+    </w:p>
+    <w:p>
+      <w:pPr>
+        <w:spacing w:line="360" w:lineRule="auto"/>
+        <w:ind w:firstLine="709"/>
+        <w:contextualSpacing/>
+        <w:jc w:val="both"/>
+        <w:rPr>
+          <w:rFonts w:ascii="Times New Roman" w:hAnsi="Times New Roman" w:cs="Times New Roman"/>
+          <w:sz w:val="28"/>
+          <w:szCs w:val="28"/>
+        </w:rPr>
+      </w:pPr>
+      <w:r>
+        <w:rPr>
+          <w:rFonts w:ascii="Times New Roman" w:hAnsi="Times New Roman" w:cs="Times New Roman"/>
+          <w:sz w:val="28"/>
+          <w:szCs w:val="28"/>
+        </w:rPr>
+        <w:t>ПП «Технология подключения базы данных к настольному приложению» должен иметь следующие функции: просмотр справочных материалов, проверка знаний с помощью теста.</w:t>
       </w:r>
     </w:p>
     <w:p>
@@ -1044,15 +977,7 @@
           <w:sz w:val="28"/>
           <w:szCs w:val="28"/>
         </w:rPr>
-        <w:t>Р</w:t>
-      </w:r>
-      <w:r>
-        <w:rPr>
-          <w:rFonts w:ascii="Times New Roman" w:hAnsi="Times New Roman" w:cs="Times New Roman"/>
-          <w:sz w:val="28"/>
-          <w:szCs w:val="28"/>
-        </w:rPr>
-        <w:t>абочее место должно находится в оборудованном кабинете либо помещении.</w:t>
+        <w:t>Рабочее место должно находится в оборудованном кабинете либо помещении.</w:t>
       </w:r>
     </w:p>
     <w:p>
@@ -1446,22 +1371,9 @@
           <w:iCs/>
           <w:sz w:val="28"/>
           <w:szCs w:val="28"/>
-          <w:highlight w:val="yellow"/>
           <w:u w:val="single"/>
         </w:rPr>
-        <w:t>Требования к составу и параметрам технических средств</w:t>
-      </w:r>
-      <w:r>
-        <w:rPr>
-          <w:rFonts w:ascii="Times New Roman" w:hAnsi="Times New Roman" w:cs="Times New Roman"/>
-          <w:i/>
-          <w:iCs/>
-          <w:sz w:val="28"/>
-          <w:szCs w:val="28"/>
-          <w:highlight w:val="yellow"/>
-          <w:u w:val="single"/>
-        </w:rPr>
-        <w:t>:</w:t>
+        <w:t>Требования к составу и параметрам технических средств:</w:t>
       </w:r>
     </w:p>
     <w:p>
@@ -1519,7 +1431,7 @@
           <w:sz w:val="28"/>
           <w:szCs w:val="28"/>
         </w:rPr>
-        <w:t>Оперативная память: 1 ГБ (для 32-разрядных систем); 2 ГБ (для 64-разрядных систем)</w:t>
+        <w:t>Оперативная память: 2 ГБ</w:t>
       </w:r>
       <w:r>
         <w:rPr>
@@ -1560,15 +1472,15 @@
           <w:sz w:val="28"/>
           <w:szCs w:val="28"/>
         </w:rPr>
-        <w:t>4</w:t>
-      </w:r>
-      <w:r>
-        <w:rPr>
-          <w:rFonts w:ascii="Times New Roman" w:hAnsi="Times New Roman" w:cs="Times New Roman"/>
-          <w:sz w:val="28"/>
-          <w:szCs w:val="28"/>
-        </w:rPr>
-        <w:t xml:space="preserve"> ГБ свободного места на диске</w:t>
+        <w:t>200 МБ</w:t>
+      </w:r>
+      <w:r>
+        <w:rPr>
+          <w:rFonts w:ascii="Times New Roman" w:hAnsi="Times New Roman" w:cs="Times New Roman"/>
+          <w:sz w:val="28"/>
+          <w:szCs w:val="28"/>
+        </w:rPr>
+        <w:t xml:space="preserve"> свободного места на диске</w:t>
       </w:r>
       <w:r>
         <w:rPr>
@@ -1635,73 +1547,6 @@
           <w:sz w:val="28"/>
           <w:szCs w:val="28"/>
         </w:rPr>
-        <w:t xml:space="preserve">Графический процессор: </w:t>
-      </w:r>
-      <w:r>
-        <w:rPr>
-          <w:rFonts w:ascii="Times New Roman" w:hAnsi="Times New Roman" w:cs="Times New Roman"/>
-          <w:sz w:val="28"/>
-          <w:szCs w:val="28"/>
-        </w:rPr>
-        <w:t>д</w:t>
-      </w:r>
-      <w:r>
-        <w:rPr>
-          <w:rFonts w:ascii="Times New Roman" w:hAnsi="Times New Roman" w:cs="Times New Roman"/>
-          <w:sz w:val="28"/>
-          <w:szCs w:val="28"/>
-        </w:rPr>
-        <w:t xml:space="preserve">ля использования аппаратного ускорения требуется видеоадаптер, поддерживающий </w:t>
-      </w:r>
-      <w:proofErr w:type="spellStart"/>
-      <w:r>
-        <w:rPr>
-          <w:rFonts w:ascii="Times New Roman" w:hAnsi="Times New Roman" w:cs="Times New Roman"/>
-          <w:sz w:val="28"/>
-          <w:szCs w:val="28"/>
-        </w:rPr>
-        <w:t>DirectX</w:t>
-      </w:r>
-      <w:proofErr w:type="spellEnd"/>
-      <w:r>
-        <w:rPr>
-          <w:rFonts w:ascii="Times New Roman" w:hAnsi="Times New Roman" w:cs="Times New Roman"/>
-          <w:sz w:val="28"/>
-          <w:szCs w:val="28"/>
-        </w:rPr>
-        <w:t xml:space="preserve"> 10</w:t>
-      </w:r>
-      <w:r>
-        <w:rPr>
-          <w:rFonts w:ascii="Times New Roman" w:hAnsi="Times New Roman" w:cs="Times New Roman"/>
-          <w:sz w:val="28"/>
-          <w:szCs w:val="28"/>
-        </w:rPr>
-        <w:t>;</w:t>
-      </w:r>
-    </w:p>
-    <w:p>
-      <w:pPr>
-        <w:pStyle w:val="a5"/>
-        <w:numPr>
-          <w:ilvl w:val="0"/>
-          <w:numId w:val="6"/>
-        </w:numPr>
-        <w:spacing w:line="360" w:lineRule="auto"/>
-        <w:ind w:left="1418" w:hanging="709"/>
-        <w:jc w:val="both"/>
-        <w:rPr>
-          <w:rFonts w:ascii="Times New Roman" w:hAnsi="Times New Roman" w:cs="Times New Roman"/>
-          <w:sz w:val="28"/>
-          <w:szCs w:val="28"/>
-        </w:rPr>
-      </w:pPr>
-      <w:r>
-        <w:rPr>
-          <w:rFonts w:ascii="Times New Roman" w:hAnsi="Times New Roman" w:cs="Times New Roman"/>
-          <w:sz w:val="28"/>
-          <w:szCs w:val="28"/>
-        </w:rPr>
         <w:t>Клавиатура, мышь.</w:t>
       </w:r>
     </w:p>
@@ -1818,7 +1663,23 @@
           <w:sz w:val="28"/>
           <w:szCs w:val="28"/>
         </w:rPr>
-        <w:t xml:space="preserve"> должна иметь подсистему пользователя.</w:t>
+        <w:t xml:space="preserve"> должна иметь подсистему </w:t>
+      </w:r>
+      <w:r>
+        <w:rPr>
+          <w:rFonts w:ascii="Times New Roman" w:hAnsi="Times New Roman" w:cs="Times New Roman"/>
+          <w:sz w:val="28"/>
+          <w:szCs w:val="28"/>
+        </w:rPr>
+        <w:t>с теоретическими сведениями и подсистему с тестом</w:t>
+      </w:r>
+      <w:r>
+        <w:rPr>
+          <w:rFonts w:ascii="Times New Roman" w:hAnsi="Times New Roman" w:cs="Times New Roman"/>
+          <w:sz w:val="28"/>
+          <w:szCs w:val="28"/>
+        </w:rPr>
+        <w:t>.</w:t>
       </w:r>
     </w:p>
     <w:p>
@@ -1842,7 +1703,6 @@
           <w:iCs/>
           <w:sz w:val="28"/>
           <w:szCs w:val="28"/>
-          <w:highlight w:val="yellow"/>
         </w:rPr>
         <w:t>Требования к лингвистическому обеспечению АС:</w:t>
       </w:r>
@@ -2176,7 +2036,6 @@
           <w:sz w:val="28"/>
           <w:szCs w:val="28"/>
         </w:rPr>
-        <w:lastRenderedPageBreak/>
         <w:t>Программа</w:t>
       </w:r>
       <w:r>
@@ -2212,6 +2071,32 @@
         </w:rPr>
         <w:t>и выше.</w:t>
       </w:r>
+    </w:p>
+    <w:p>
+      <w:pPr>
+        <w:spacing w:line="360" w:lineRule="auto"/>
+        <w:ind w:firstLine="709"/>
+        <w:contextualSpacing/>
+        <w:jc w:val="both"/>
+        <w:rPr>
+          <w:rFonts w:ascii="Times New Roman" w:hAnsi="Times New Roman" w:cs="Times New Roman"/>
+          <w:sz w:val="28"/>
+          <w:szCs w:val="28"/>
+        </w:rPr>
+      </w:pPr>
+    </w:p>
+    <w:p>
+      <w:pPr>
+        <w:spacing w:line="360" w:lineRule="auto"/>
+        <w:ind w:firstLine="709"/>
+        <w:contextualSpacing/>
+        <w:jc w:val="both"/>
+        <w:rPr>
+          <w:rFonts w:ascii="Times New Roman" w:hAnsi="Times New Roman" w:cs="Times New Roman"/>
+          <w:sz w:val="28"/>
+          <w:szCs w:val="28"/>
+        </w:rPr>
+      </w:pPr>
     </w:p>
     <w:p>
       <w:pPr>
@@ -2237,6 +2122,7 @@
           <w:szCs w:val="28"/>
           <w:u w:val="single"/>
         </w:rPr>
+        <w:lastRenderedPageBreak/>
         <w:t>Требования к маркировке и упаковке:</w:t>
       </w:r>
     </w:p>
@@ -2260,6 +2146,19 @@
         </w:rPr>
         <w:t>Требования не предъявляются.</w:t>
       </w:r>
+    </w:p>
+    <w:p>
+      <w:pPr>
+        <w:spacing w:line="360" w:lineRule="auto"/>
+        <w:ind w:firstLine="709"/>
+        <w:contextualSpacing/>
+        <w:jc w:val="both"/>
+        <w:rPr>
+          <w:rFonts w:ascii="Times New Roman" w:hAnsi="Times New Roman" w:cs="Times New Roman"/>
+          <w:sz w:val="28"/>
+          <w:szCs w:val="28"/>
+        </w:rPr>
+      </w:pPr>
     </w:p>
     <w:p>
       <w:pPr>
@@ -2321,93 +2220,109 @@
           <w:szCs w:val="28"/>
         </w:rPr>
       </w:pPr>
+    </w:p>
+    <w:p>
+      <w:pPr>
+        <w:spacing w:line="360" w:lineRule="auto"/>
+        <w:ind w:firstLine="709"/>
+        <w:contextualSpacing/>
+        <w:jc w:val="both"/>
+        <w:rPr>
+          <w:rFonts w:ascii="Times New Roman" w:hAnsi="Times New Roman" w:cs="Times New Roman"/>
+          <w:b/>
+          <w:bCs/>
+          <w:sz w:val="28"/>
+          <w:szCs w:val="28"/>
+        </w:rPr>
+      </w:pPr>
+      <w:r>
+        <w:rPr>
+          <w:rFonts w:ascii="Times New Roman" w:hAnsi="Times New Roman" w:cs="Times New Roman"/>
+          <w:b/>
+          <w:bCs/>
+          <w:sz w:val="28"/>
+          <w:szCs w:val="28"/>
+        </w:rPr>
+        <w:t>5. Требования к программной документации</w:t>
+      </w:r>
+    </w:p>
+    <w:p>
+      <w:pPr>
+        <w:spacing w:line="360" w:lineRule="auto"/>
+        <w:ind w:firstLine="709"/>
+        <w:contextualSpacing/>
+        <w:jc w:val="both"/>
+        <w:rPr>
+          <w:rFonts w:ascii="Times New Roman" w:hAnsi="Times New Roman" w:cs="Times New Roman"/>
+          <w:sz w:val="28"/>
+          <w:szCs w:val="28"/>
+        </w:rPr>
+      </w:pPr>
+      <w:r>
+        <w:rPr>
+          <w:rFonts w:ascii="Times New Roman" w:hAnsi="Times New Roman" w:cs="Times New Roman"/>
+          <w:sz w:val="28"/>
+          <w:szCs w:val="28"/>
+        </w:rPr>
+        <w:t>Р</w:t>
+      </w:r>
+      <w:r>
+        <w:rPr>
+          <w:rFonts w:ascii="Times New Roman" w:hAnsi="Times New Roman" w:cs="Times New Roman"/>
+          <w:sz w:val="28"/>
+          <w:szCs w:val="28"/>
+        </w:rPr>
+        <w:t>уководство оператора, описание программы</w:t>
+      </w:r>
+      <w:r>
+        <w:rPr>
+          <w:rFonts w:ascii="Times New Roman" w:hAnsi="Times New Roman" w:cs="Times New Roman"/>
+          <w:sz w:val="28"/>
+          <w:szCs w:val="28"/>
+        </w:rPr>
+        <w:t>.</w:t>
+      </w:r>
+    </w:p>
+    <w:p>
+      <w:pPr>
+        <w:spacing w:line="360" w:lineRule="auto"/>
+        <w:ind w:firstLine="709"/>
+        <w:contextualSpacing/>
+        <w:jc w:val="both"/>
+        <w:rPr>
+          <w:rFonts w:ascii="Times New Roman" w:hAnsi="Times New Roman" w:cs="Times New Roman"/>
+          <w:sz w:val="28"/>
+          <w:szCs w:val="28"/>
+        </w:rPr>
+      </w:pPr>
+    </w:p>
+    <w:p>
+      <w:pPr>
+        <w:spacing w:line="360" w:lineRule="auto"/>
+        <w:ind w:firstLine="709"/>
+        <w:contextualSpacing/>
+        <w:jc w:val="both"/>
+        <w:rPr>
+          <w:rFonts w:ascii="Times New Roman" w:hAnsi="Times New Roman" w:cs="Times New Roman"/>
+          <w:b/>
+          <w:bCs/>
+          <w:sz w:val="28"/>
+          <w:szCs w:val="28"/>
+        </w:rPr>
+      </w:pPr>
+      <w:r>
+        <w:rPr>
+          <w:rFonts w:ascii="Times New Roman" w:hAnsi="Times New Roman" w:cs="Times New Roman"/>
+          <w:b/>
+          <w:bCs/>
+          <w:sz w:val="28"/>
+          <w:szCs w:val="28"/>
+          <w:highlight w:val="yellow"/>
+        </w:rPr>
+        <w:t>6. Стадии и этапы разработки</w:t>
+      </w:r>
       <w:bookmarkStart w:id="1" w:name="_GoBack"/>
       <w:bookmarkEnd w:id="1"/>
-    </w:p>
-    <w:p>
-      <w:pPr>
-        <w:spacing w:line="360" w:lineRule="auto"/>
-        <w:ind w:firstLine="709"/>
-        <w:contextualSpacing/>
-        <w:jc w:val="both"/>
-        <w:rPr>
-          <w:rFonts w:ascii="Times New Roman" w:hAnsi="Times New Roman" w:cs="Times New Roman"/>
-          <w:b/>
-          <w:bCs/>
-          <w:sz w:val="28"/>
-          <w:szCs w:val="28"/>
-        </w:rPr>
-      </w:pPr>
-      <w:r>
-        <w:rPr>
-          <w:rFonts w:ascii="Times New Roman" w:hAnsi="Times New Roman" w:cs="Times New Roman"/>
-          <w:b/>
-          <w:bCs/>
-          <w:sz w:val="28"/>
-          <w:szCs w:val="28"/>
-        </w:rPr>
-        <w:t>5. Требования к программной документации</w:t>
-      </w:r>
-    </w:p>
-    <w:p>
-      <w:pPr>
-        <w:spacing w:line="360" w:lineRule="auto"/>
-        <w:ind w:firstLine="709"/>
-        <w:contextualSpacing/>
-        <w:jc w:val="both"/>
-        <w:rPr>
-          <w:rFonts w:ascii="Times New Roman" w:hAnsi="Times New Roman" w:cs="Times New Roman"/>
-          <w:sz w:val="28"/>
-          <w:szCs w:val="28"/>
-        </w:rPr>
-      </w:pPr>
-      <w:r>
-        <w:rPr>
-          <w:rFonts w:ascii="Times New Roman" w:hAnsi="Times New Roman" w:cs="Times New Roman"/>
-          <w:sz w:val="28"/>
-          <w:szCs w:val="28"/>
-        </w:rPr>
-        <w:t>Руководство системного программиста, руководство оператора, описание программы</w:t>
-      </w:r>
-    </w:p>
-    <w:p>
-      <w:pPr>
-        <w:spacing w:line="360" w:lineRule="auto"/>
-        <w:ind w:firstLine="709"/>
-        <w:contextualSpacing/>
-        <w:jc w:val="both"/>
-        <w:rPr>
-          <w:rFonts w:ascii="Times New Roman" w:hAnsi="Times New Roman" w:cs="Times New Roman"/>
-          <w:sz w:val="28"/>
-          <w:szCs w:val="28"/>
-        </w:rPr>
-      </w:pPr>
-    </w:p>
-    <w:p>
-      <w:pPr>
-        <w:spacing w:line="360" w:lineRule="auto"/>
-        <w:ind w:firstLine="709"/>
-        <w:contextualSpacing/>
-        <w:jc w:val="both"/>
-        <w:rPr>
-          <w:rFonts w:ascii="Times New Roman" w:hAnsi="Times New Roman" w:cs="Times New Roman"/>
-          <w:b/>
-          <w:bCs/>
-          <w:sz w:val="28"/>
-          <w:szCs w:val="28"/>
-        </w:rPr>
-      </w:pPr>
-      <w:r>
-        <w:rPr>
-          <w:rFonts w:ascii="Times New Roman" w:hAnsi="Times New Roman" w:cs="Times New Roman"/>
-          <w:b/>
-          <w:bCs/>
-          <w:sz w:val="28"/>
-          <w:szCs w:val="28"/>
-          <w:highlight w:val="yellow"/>
-        </w:rPr>
-        <w:t>6. Стадии и этапы разработки</w:t>
-      </w:r>
     </w:p>
     <w:tbl>
       <w:tblPr>

--- a/1.1 Техническое задание ГОСТ 19.201-78.docx
+++ b/1.1 Техническое задание ГОСТ 19.201-78.docx
@@ -2310,6 +2310,8 @@
           <w:szCs w:val="28"/>
         </w:rPr>
       </w:pPr>
+      <w:bookmarkStart w:id="1" w:name="_GoBack"/>
+      <w:bookmarkEnd w:id="1"/>
       <w:r>
         <w:rPr>
           <w:rFonts w:ascii="Times New Roman" w:hAnsi="Times New Roman" w:cs="Times New Roman"/>
@@ -2317,12 +2319,9 @@
           <w:bCs/>
           <w:sz w:val="28"/>
           <w:szCs w:val="28"/>
-          <w:highlight w:val="yellow"/>
         </w:rPr>
         <w:t>6. Стадии и этапы разработки</w:t>
       </w:r>
-      <w:bookmarkStart w:id="1" w:name="_GoBack"/>
-      <w:bookmarkEnd w:id="1"/>
     </w:p>
     <w:tbl>
       <w:tblPr>
@@ -2419,15 +2418,15 @@
                 <w:sz w:val="28"/>
                 <w:szCs w:val="28"/>
               </w:rPr>
-              <w:t>1. Формирование требований</w:t>
-            </w:r>
-            <w:r>
-              <w:rPr>
-                <w:rFonts w:ascii="Times New Roman" w:hAnsi="Times New Roman" w:cs="Times New Roman"/>
-                <w:sz w:val="28"/>
-                <w:szCs w:val="28"/>
-              </w:rPr>
-              <w:t xml:space="preserve"> ИС</w:t>
+              <w:t xml:space="preserve">1. </w:t>
+            </w:r>
+            <w:r>
+              <w:rPr>
+                <w:rFonts w:ascii="Times New Roman" w:hAnsi="Times New Roman" w:cs="Times New Roman"/>
+                <w:sz w:val="28"/>
+                <w:szCs w:val="28"/>
+              </w:rPr>
+              <w:t>Анализ предметной области</w:t>
             </w:r>
           </w:p>
         </w:tc>
@@ -2485,7 +2484,7 @@
                 <w:sz w:val="28"/>
                 <w:szCs w:val="28"/>
               </w:rPr>
-              <w:t>…</w:t>
+              <w:t>24.10.2023</w:t>
             </w:r>
           </w:p>
         </w:tc>
@@ -2512,15 +2511,15 @@
                 <w:sz w:val="28"/>
                 <w:szCs w:val="28"/>
               </w:rPr>
-              <w:t>2. Разработка концепции</w:t>
-            </w:r>
-            <w:r>
-              <w:rPr>
-                <w:rFonts w:ascii="Times New Roman" w:hAnsi="Times New Roman" w:cs="Times New Roman"/>
-                <w:sz w:val="28"/>
-                <w:szCs w:val="28"/>
-              </w:rPr>
-              <w:t xml:space="preserve"> ИС</w:t>
+              <w:t xml:space="preserve">2. Разработка </w:t>
+            </w:r>
+            <w:r>
+              <w:rPr>
+                <w:rFonts w:ascii="Times New Roman" w:hAnsi="Times New Roman" w:cs="Times New Roman"/>
+                <w:sz w:val="28"/>
+                <w:szCs w:val="28"/>
+              </w:rPr>
+              <w:t>технического задания</w:t>
             </w:r>
           </w:p>
         </w:tc>
@@ -2546,7 +2545,7 @@
                 <w:sz w:val="28"/>
                 <w:szCs w:val="28"/>
               </w:rPr>
-              <w:t>… – …</w:t>
+              <w:t>23.10.2023 – 15.11.2023</w:t>
             </w:r>
           </w:p>
         </w:tc>
@@ -2573,7 +2572,15 @@
                 <w:sz w:val="28"/>
                 <w:szCs w:val="28"/>
               </w:rPr>
-              <w:t>3. Техническое задание</w:t>
+              <w:t xml:space="preserve">3. </w:t>
+            </w:r>
+            <w:r>
+              <w:rPr>
+                <w:rFonts w:ascii="Times New Roman" w:hAnsi="Times New Roman" w:cs="Times New Roman"/>
+                <w:sz w:val="28"/>
+                <w:szCs w:val="28"/>
+              </w:rPr>
+              <w:t>Проектирование и разработка программного приложения</w:t>
             </w:r>
           </w:p>
         </w:tc>
@@ -2599,7 +2606,7 @@
                 <w:sz w:val="28"/>
                 <w:szCs w:val="28"/>
               </w:rPr>
-              <w:t>… – …</w:t>
+              <w:t>24.10.2023 – 18.12.2023</w:t>
             </w:r>
           </w:p>
         </w:tc>
@@ -2626,15 +2633,39 @@
                 <w:sz w:val="28"/>
                 <w:szCs w:val="28"/>
               </w:rPr>
-              <w:t>4. Эскизный проект</w:t>
-            </w:r>
-            <w:r>
-              <w:rPr>
-                <w:rFonts w:ascii="Times New Roman" w:hAnsi="Times New Roman" w:cs="Times New Roman"/>
-                <w:sz w:val="28"/>
-                <w:szCs w:val="28"/>
-              </w:rPr>
-              <w:t xml:space="preserve"> ИС</w:t>
+              <w:t>3</w:t>
+            </w:r>
+            <w:r>
+              <w:rPr>
+                <w:rFonts w:ascii="Times New Roman" w:hAnsi="Times New Roman" w:cs="Times New Roman"/>
+                <w:sz w:val="28"/>
+                <w:szCs w:val="28"/>
+              </w:rPr>
+              <w:t>.</w:t>
+            </w:r>
+            <w:r>
+              <w:rPr>
+                <w:rFonts w:ascii="Times New Roman" w:hAnsi="Times New Roman" w:cs="Times New Roman"/>
+                <w:sz w:val="28"/>
+                <w:szCs w:val="28"/>
+              </w:rPr>
+              <w:t>1</w:t>
+            </w:r>
+            <w:r>
+              <w:rPr>
+                <w:rFonts w:ascii="Times New Roman" w:hAnsi="Times New Roman" w:cs="Times New Roman"/>
+                <w:sz w:val="28"/>
+                <w:szCs w:val="28"/>
+              </w:rPr>
+              <w:t xml:space="preserve"> </w:t>
+            </w:r>
+            <w:r>
+              <w:rPr>
+                <w:rFonts w:ascii="Times New Roman" w:hAnsi="Times New Roman" w:cs="Times New Roman"/>
+                <w:sz w:val="28"/>
+                <w:szCs w:val="28"/>
+              </w:rPr>
+              <w:t>Проектирование программного приложения</w:t>
             </w:r>
           </w:p>
         </w:tc>
@@ -2660,7 +2691,7 @@
                 <w:sz w:val="28"/>
                 <w:szCs w:val="28"/>
               </w:rPr>
-              <w:t>… – …</w:t>
+              <w:t>24.10.2023 – 15.11.2023</w:t>
             </w:r>
           </w:p>
         </w:tc>
@@ -2687,15 +2718,39 @@
                 <w:sz w:val="28"/>
                 <w:szCs w:val="28"/>
               </w:rPr>
-              <w:t xml:space="preserve">5. </w:t>
-            </w:r>
-            <w:r>
-              <w:rPr>
-                <w:rFonts w:ascii="Times New Roman" w:hAnsi="Times New Roman" w:cs="Times New Roman"/>
-                <w:sz w:val="28"/>
-                <w:szCs w:val="28"/>
-              </w:rPr>
-              <w:t>Разработка и тестирование ИС</w:t>
+              <w:t>3</w:t>
+            </w:r>
+            <w:r>
+              <w:rPr>
+                <w:rFonts w:ascii="Times New Roman" w:hAnsi="Times New Roman" w:cs="Times New Roman"/>
+                <w:sz w:val="28"/>
+                <w:szCs w:val="28"/>
+              </w:rPr>
+              <w:t>.</w:t>
+            </w:r>
+            <w:r>
+              <w:rPr>
+                <w:rFonts w:ascii="Times New Roman" w:hAnsi="Times New Roman" w:cs="Times New Roman"/>
+                <w:sz w:val="28"/>
+                <w:szCs w:val="28"/>
+              </w:rPr>
+              <w:t>2</w:t>
+            </w:r>
+            <w:r>
+              <w:rPr>
+                <w:rFonts w:ascii="Times New Roman" w:hAnsi="Times New Roman" w:cs="Times New Roman"/>
+                <w:sz w:val="28"/>
+                <w:szCs w:val="28"/>
+              </w:rPr>
+              <w:t xml:space="preserve"> </w:t>
+            </w:r>
+            <w:r>
+              <w:rPr>
+                <w:rFonts w:ascii="Times New Roman" w:hAnsi="Times New Roman" w:cs="Times New Roman"/>
+                <w:sz w:val="28"/>
+                <w:szCs w:val="28"/>
+              </w:rPr>
+              <w:t>Разработка программного приложения</w:t>
             </w:r>
           </w:p>
         </w:tc>
@@ -2721,7 +2776,7 @@
                 <w:sz w:val="28"/>
                 <w:szCs w:val="28"/>
               </w:rPr>
-              <w:t>… – …</w:t>
+              <w:t>4.11.2023 – 15.12.2023</w:t>
             </w:r>
           </w:p>
         </w:tc>
@@ -2748,7 +2803,23 @@
                 <w:sz w:val="28"/>
                 <w:szCs w:val="28"/>
               </w:rPr>
-              <w:t>6. Рабочая документация</w:t>
+              <w:t>3.3</w:t>
+            </w:r>
+            <w:r>
+              <w:rPr>
+                <w:rFonts w:ascii="Times New Roman" w:hAnsi="Times New Roman" w:cs="Times New Roman"/>
+                <w:sz w:val="28"/>
+                <w:szCs w:val="28"/>
+              </w:rPr>
+              <w:t xml:space="preserve"> </w:t>
+            </w:r>
+            <w:r>
+              <w:rPr>
+                <w:rFonts w:ascii="Times New Roman" w:hAnsi="Times New Roman" w:cs="Times New Roman"/>
+                <w:sz w:val="28"/>
+                <w:szCs w:val="28"/>
+              </w:rPr>
+              <w:t>Описание контрольного примера</w:t>
             </w:r>
           </w:p>
         </w:tc>
@@ -2774,7 +2845,7 @@
                 <w:sz w:val="28"/>
                 <w:szCs w:val="28"/>
               </w:rPr>
-              <w:t>… – …</w:t>
+              <w:t>15.12.2023 – 18.12.2023</w:t>
             </w:r>
           </w:p>
         </w:tc>
@@ -2801,7 +2872,15 @@
                 <w:sz w:val="28"/>
                 <w:szCs w:val="28"/>
               </w:rPr>
-              <w:t>7. Ввод в действие</w:t>
+              <w:t>4</w:t>
+            </w:r>
+            <w:r>
+              <w:rPr>
+                <w:rFonts w:ascii="Times New Roman" w:hAnsi="Times New Roman" w:cs="Times New Roman"/>
+                <w:sz w:val="28"/>
+                <w:szCs w:val="28"/>
+              </w:rPr>
+              <w:t>. Ввод в действие</w:t>
             </w:r>
           </w:p>
         </w:tc>
@@ -2827,7 +2906,39 @@
                 <w:sz w:val="28"/>
                 <w:szCs w:val="28"/>
               </w:rPr>
-              <w:t>… – 25</w:t>
+              <w:t>19</w:t>
+            </w:r>
+            <w:r>
+              <w:rPr>
+                <w:rFonts w:ascii="Times New Roman" w:hAnsi="Times New Roman" w:cs="Times New Roman"/>
+                <w:sz w:val="28"/>
+                <w:szCs w:val="28"/>
+              </w:rPr>
+              <w:t>.</w:t>
+            </w:r>
+            <w:r>
+              <w:rPr>
+                <w:rFonts w:ascii="Times New Roman" w:hAnsi="Times New Roman" w:cs="Times New Roman"/>
+                <w:sz w:val="28"/>
+                <w:szCs w:val="28"/>
+              </w:rPr>
+              <w:t>12</w:t>
+            </w:r>
+            <w:r>
+              <w:rPr>
+                <w:rFonts w:ascii="Times New Roman" w:hAnsi="Times New Roman" w:cs="Times New Roman"/>
+                <w:sz w:val="28"/>
+                <w:szCs w:val="28"/>
+              </w:rPr>
+              <w:t>.2023</w:t>
+            </w:r>
+            <w:r>
+              <w:rPr>
+                <w:rFonts w:ascii="Times New Roman" w:hAnsi="Times New Roman" w:cs="Times New Roman"/>
+                <w:sz w:val="28"/>
+                <w:szCs w:val="28"/>
+              </w:rPr>
+              <w:t>– 25</w:t>
             </w:r>
             <w:r>
               <w:rPr>
@@ -2878,7 +2989,15 @@
                 <w:sz w:val="28"/>
                 <w:szCs w:val="28"/>
               </w:rPr>
-              <w:t xml:space="preserve">8. Сопровождение </w:t>
+              <w:t>5</w:t>
+            </w:r>
+            <w:r>
+              <w:rPr>
+                <w:rFonts w:ascii="Times New Roman" w:hAnsi="Times New Roman" w:cs="Times New Roman"/>
+                <w:sz w:val="28"/>
+                <w:szCs w:val="28"/>
+              </w:rPr>
+              <w:t xml:space="preserve">. Сопровождение </w:t>
             </w:r>
             <w:r>
               <w:rPr>
@@ -2912,7 +3031,71 @@
                 <w:sz w:val="28"/>
                 <w:szCs w:val="28"/>
               </w:rPr>
-              <w:t>… - …</w:t>
+              <w:t>25</w:t>
+            </w:r>
+            <w:r>
+              <w:rPr>
+                <w:rFonts w:ascii="Times New Roman" w:hAnsi="Times New Roman" w:cs="Times New Roman"/>
+                <w:sz w:val="28"/>
+                <w:szCs w:val="28"/>
+              </w:rPr>
+              <w:t>.</w:t>
+            </w:r>
+            <w:r>
+              <w:rPr>
+                <w:rFonts w:ascii="Times New Roman" w:hAnsi="Times New Roman" w:cs="Times New Roman"/>
+                <w:sz w:val="28"/>
+                <w:szCs w:val="28"/>
+              </w:rPr>
+              <w:t>12</w:t>
+            </w:r>
+            <w:r>
+              <w:rPr>
+                <w:rFonts w:ascii="Times New Roman" w:hAnsi="Times New Roman" w:cs="Times New Roman"/>
+                <w:sz w:val="28"/>
+                <w:szCs w:val="28"/>
+              </w:rPr>
+              <w:t>.2023</w:t>
+            </w:r>
+            <w:r>
+              <w:rPr>
+                <w:rFonts w:ascii="Times New Roman" w:hAnsi="Times New Roman" w:cs="Times New Roman"/>
+                <w:sz w:val="28"/>
+                <w:szCs w:val="28"/>
+              </w:rPr>
+              <w:t>- 25</w:t>
+            </w:r>
+            <w:r>
+              <w:rPr>
+                <w:rFonts w:ascii="Times New Roman" w:hAnsi="Times New Roman" w:cs="Times New Roman"/>
+                <w:sz w:val="28"/>
+                <w:szCs w:val="28"/>
+              </w:rPr>
+              <w:t>.</w:t>
+            </w:r>
+            <w:r>
+              <w:rPr>
+                <w:rFonts w:ascii="Times New Roman" w:hAnsi="Times New Roman" w:cs="Times New Roman"/>
+                <w:sz w:val="28"/>
+                <w:szCs w:val="28"/>
+              </w:rPr>
+              <w:t>01</w:t>
+            </w:r>
+            <w:r>
+              <w:rPr>
+                <w:rFonts w:ascii="Times New Roman" w:hAnsi="Times New Roman" w:cs="Times New Roman"/>
+                <w:sz w:val="28"/>
+                <w:szCs w:val="28"/>
+              </w:rPr>
+              <w:t>.202</w:t>
+            </w:r>
+            <w:r>
+              <w:rPr>
+                <w:rFonts w:ascii="Times New Roman" w:hAnsi="Times New Roman" w:cs="Times New Roman"/>
+                <w:sz w:val="28"/>
+                <w:szCs w:val="28"/>
+              </w:rPr>
+              <w:t>4</w:t>
             </w:r>
           </w:p>
         </w:tc>
